--- a/法令ファイル/国有林野の管理経営に関する法律施行令/国有林野の管理経営に関する法律施行令（昭和二十九年政令第百二十一号）.docx
+++ b/法令ファイル/国有林野の管理経営に関する法律施行令/国有林野の管理経営に関する法律施行令（昭和二十九年政令第百二十一号）.docx
@@ -36,6 +36,8 @@
     <w:p>
       <w:r>
         <w:t>森林管理局長は、法第六条の二第一項の規定により公衆の保健の用に供するための計画を定めようとするときは、国有林野管理審議会の意見を聴かなければならない。</w:t>
+        <w:br/>
+        <w:t>同条第四項の規定によりこれを変更しようとするときも、同様とする。</w:t>
       </w:r>
     </w:p>
     <w:p>
@@ -79,103 +81,67 @@
     </w:p>
     <w:p>
       <w:pPr>
-        <w:pStyle w:val="Heading6"/>
+        <w:pStyle w:val="ListBullet"/>
         <w:ind w:left="880"/>
       </w:pPr>
       <w:r>
         <w:t>一</w:t>
-      </w:r>
-    </w:p>
-    <w:p>
-      <w:pPr>
-        <w:ind w:left="880"/>
-      </w:pPr>
-      <w:r>
+        <w:br/>
         <w:t>地方公共団体の事務所</w:t>
       </w:r>
     </w:p>
     <w:p>
       <w:pPr>
-        <w:pStyle w:val="Heading6"/>
+        <w:pStyle w:val="ListBullet"/>
         <w:ind w:left="880"/>
       </w:pPr>
       <w:r>
         <w:t>二</w:t>
-      </w:r>
-    </w:p>
-    <w:p>
-      <w:pPr>
-        <w:ind w:left="880"/>
-      </w:pPr>
-      <w:r>
+        <w:br/>
         <w:t>学校教育法（昭和二十二年法律第二十六号）第一条に規定する学校又は就学前の子どもに関する教育、保育等の総合的な提供の推進に関する法律（平成十八年法律第七十七号）第二条第七項に規定する幼保連携型認定こども園の施設</w:t>
       </w:r>
     </w:p>
     <w:p>
       <w:pPr>
-        <w:pStyle w:val="Heading6"/>
+        <w:pStyle w:val="ListBullet"/>
         <w:ind w:left="880"/>
       </w:pPr>
       <w:r>
         <w:t>三</w:t>
-      </w:r>
-    </w:p>
-    <w:p>
-      <w:pPr>
-        <w:ind w:left="880"/>
-      </w:pPr>
-      <w:r>
+        <w:br/>
         <w:t>地方公共団体の設置する医療施設</w:t>
       </w:r>
     </w:p>
     <w:p>
       <w:pPr>
-        <w:pStyle w:val="Heading6"/>
+        <w:pStyle w:val="ListBullet"/>
         <w:ind w:left="880"/>
       </w:pPr>
       <w:r>
         <w:t>四</w:t>
-      </w:r>
-    </w:p>
-    <w:p>
-      <w:pPr>
-        <w:ind w:left="880"/>
-      </w:pPr>
-      <w:r>
+        <w:br/>
         <w:t>道路法（昭和二十七年法律第百八十号）第二条第一項に規定する道路</w:t>
       </w:r>
     </w:p>
     <w:p>
       <w:pPr>
-        <w:pStyle w:val="Heading6"/>
+        <w:pStyle w:val="ListBullet"/>
         <w:ind w:left="880"/>
       </w:pPr>
       <w:r>
         <w:t>五</w:t>
-      </w:r>
-    </w:p>
-    <w:p>
-      <w:pPr>
-        <w:ind w:left="880"/>
-      </w:pPr>
-      <w:r>
+        <w:br/>
         <w:t>防波堤、岸壁、桟橋その他の臨港施設</w:t>
       </w:r>
     </w:p>
     <w:p>
       <w:pPr>
-        <w:pStyle w:val="Heading6"/>
+        <w:pStyle w:val="ListBullet"/>
         <w:ind w:left="880"/>
       </w:pPr>
       <w:r>
         <w:t>六</w:t>
-      </w:r>
-    </w:p>
-    <w:p>
-      <w:pPr>
-        <w:ind w:left="880"/>
-      </w:pPr>
-      <w:r>
+        <w:br/>
         <w:t>前各号に掲げるもののほか、地方公共団体の設置する避難小屋、展望台その他の公衆の福祉及び厚生のための施設</w:t>
       </w:r>
     </w:p>
@@ -194,86 +160,56 @@
     </w:p>
     <w:p>
       <w:pPr>
-        <w:pStyle w:val="Heading6"/>
+        <w:pStyle w:val="ListBullet"/>
         <w:ind w:left="880"/>
       </w:pPr>
       <w:r>
         <w:t>一</w:t>
-      </w:r>
-    </w:p>
-    <w:p>
-      <w:pPr>
-        <w:ind w:left="880"/>
-      </w:pPr>
-      <w:r>
+        <w:br/>
         <w:t>農産物、林産物又は水産物の共同加工施設</w:t>
       </w:r>
     </w:p>
     <w:p>
       <w:pPr>
-        <w:pStyle w:val="Heading6"/>
+        <w:pStyle w:val="ListBullet"/>
         <w:ind w:left="880"/>
       </w:pPr>
       <w:r>
         <w:t>二</w:t>
-      </w:r>
-    </w:p>
-    <w:p>
-      <w:pPr>
-        <w:ind w:left="880"/>
-      </w:pPr>
-      <w:r>
+        <w:br/>
         <w:t>貯木場その他の林産物置場</w:t>
       </w:r>
     </w:p>
     <w:p>
       <w:pPr>
-        <w:pStyle w:val="Heading6"/>
+        <w:pStyle w:val="ListBullet"/>
         <w:ind w:left="880"/>
       </w:pPr>
       <w:r>
         <w:t>三</w:t>
-      </w:r>
-    </w:p>
-    <w:p>
-      <w:pPr>
-        <w:ind w:left="880"/>
-      </w:pPr>
-      <w:r>
+        <w:br/>
         <w:t>種苗育成施設</w:t>
       </w:r>
     </w:p>
     <w:p>
       <w:pPr>
-        <w:pStyle w:val="Heading6"/>
+        <w:pStyle w:val="ListBullet"/>
         <w:ind w:left="880"/>
       </w:pPr>
       <w:r>
         <w:t>四</w:t>
-      </w:r>
-    </w:p>
-    <w:p>
-      <w:pPr>
-        <w:ind w:left="880"/>
-      </w:pPr>
-      <w:r>
+        <w:br/>
         <w:t>船揚場又は漁具干場</w:t>
       </w:r>
     </w:p>
     <w:p>
       <w:pPr>
-        <w:pStyle w:val="Heading6"/>
+        <w:pStyle w:val="ListBullet"/>
         <w:ind w:left="880"/>
       </w:pPr>
       <w:r>
         <w:t>五</w:t>
-      </w:r>
-    </w:p>
-    <w:p>
-      <w:pPr>
-        <w:ind w:left="880"/>
-      </w:pPr>
-      <w:r>
+        <w:br/>
         <w:t>農林漁業者の共同作業場</w:t>
       </w:r>
     </w:p>
@@ -305,52 +241,34 @@
     </w:p>
     <w:p>
       <w:pPr>
-        <w:pStyle w:val="Heading6"/>
+        <w:pStyle w:val="ListBullet"/>
         <w:ind w:left="880"/>
       </w:pPr>
       <w:r>
         <w:t>一</w:t>
-      </w:r>
-    </w:p>
-    <w:p>
-      <w:pPr>
-        <w:ind w:left="880"/>
-      </w:pPr>
-      <w:r>
+        <w:br/>
         <w:t>法第八条の二十二第一項（第二号に係る部分に限る。）の規定により樹木採取権が取り消されたとき。</w:t>
       </w:r>
     </w:p>
     <w:p>
       <w:pPr>
-        <w:pStyle w:val="Heading6"/>
+        <w:pStyle w:val="ListBullet"/>
         <w:ind w:left="880"/>
       </w:pPr>
       <w:r>
         <w:t>二</w:t>
-      </w:r>
-    </w:p>
-    <w:p>
-      <w:pPr>
-        <w:ind w:left="880"/>
-      </w:pPr>
-      <w:r>
+        <w:br/>
         <w:t>法第八条の二十二第三項の規定により樹木採取権が消滅したとき（国の責めに帰すべき事由がある場合に限る。）。</w:t>
       </w:r>
     </w:p>
     <w:p>
       <w:pPr>
-        <w:pStyle w:val="Heading6"/>
+        <w:pStyle w:val="ListBullet"/>
         <w:ind w:left="880"/>
       </w:pPr>
       <w:r>
         <w:t>三</w:t>
-      </w:r>
-    </w:p>
-    <w:p>
-      <w:pPr>
-        <w:ind w:left="880"/>
-      </w:pPr>
-      <w:r>
+        <w:br/>
         <w:t>災害その他やむを得ない事由により樹木採取権を設定した目的を達することができなくなった場合において当該樹木採取権が放棄されたとき。</w:t>
       </w:r>
     </w:p>
@@ -382,7 +300,37 @@
         <w:pStyle w:val="Heading1"/>
       </w:pPr>
       <w:r>
-        <w:t>附　則（昭和四八年七月二七日政令第二一一号）</w:t>
+        <w:t>附則（昭和四八年七月二七日政令第二一一号）</w:t>
+      </w:r>
+    </w:p>
+    <w:p>
+      <w:pPr>
+        <w:pStyle w:val="Heading5"/>
+        <w:ind w:left="440"/>
+      </w:pPr>
+      <w:r>
+        <w:t>１</w:t>
+      </w:r>
+    </w:p>
+    <w:p>
+      <w:pPr>
+        <w:ind w:left="440"/>
+      </w:pPr>
+      <w:r>
+        <w:t>この政令は、公布の日から施行する。</w:t>
+      </w:r>
+    </w:p>
+    <w:p>
+      <w:r>
+        <w:br w:type="page"/>
+      </w:r>
+    </w:p>
+    <w:p>
+      <w:pPr>
+        <w:pStyle w:val="Heading1"/>
+      </w:pPr>
+      <w:r>
+        <w:t>附則（平成一〇年一〇月一九日政令第三二九号）</w:t>
       </w:r>
     </w:p>
     <w:p>
@@ -400,25 +348,7 @@
         <w:pStyle w:val="Heading1"/>
       </w:pPr>
       <w:r>
-        <w:t>附　則（平成一〇年一〇月一九日政令第三二九号）</w:t>
-      </w:r>
-    </w:p>
-    <w:p>
-      <w:r>
-        <w:t>この政令は、公布の日から施行する。</w:t>
-      </w:r>
-    </w:p>
-    <w:p>
-      <w:r>
-        <w:br w:type="page"/>
-      </w:r>
-    </w:p>
-    <w:p>
-      <w:pPr>
-        <w:pStyle w:val="Heading1"/>
-      </w:pPr>
-      <w:r>
-        <w:t>附　則（平成一一年二月二六日政令第三一号）</w:t>
+        <w:t>附則（平成一一年二月二六日政令第三一号）</w:t>
       </w:r>
     </w:p>
     <w:p>
@@ -444,7 +374,7 @@
         <w:pStyle w:val="Heading1"/>
       </w:pPr>
       <w:r>
-        <w:t>附　則（平成一五年九月二五日政令第四四三号）</w:t>
+        <w:t>附則（平成一五年九月二五日政令第四四三号）</w:t>
       </w:r>
     </w:p>
     <w:p>
@@ -462,7 +392,7 @@
         <w:pStyle w:val="Heading1"/>
       </w:pPr>
       <w:r>
-        <w:t>附　則（平成一八年一二月二二日政令第三九四号）</w:t>
+        <w:t>附則（平成一八年一二月二二日政令第三九四号）</w:t>
       </w:r>
     </w:p>
     <w:p>
@@ -488,10 +418,22 @@
         <w:pStyle w:val="Heading1"/>
       </w:pPr>
       <w:r>
-        <w:t>附　則（平成二六年一二月二四日政令第四一二号）</w:t>
+        <w:t>附則（平成二六年一二月二四日政令第四一二号）</w:t>
       </w:r>
     </w:p>
     <w:p>
+      <w:pPr>
+        <w:pStyle w:val="Heading5"/>
+        <w:ind w:left="440"/>
+      </w:pPr>
+      <w:r>
+        <w:t>１</w:t>
+      </w:r>
+    </w:p>
+    <w:p>
+      <w:pPr>
+        <w:ind w:left="440"/>
+      </w:pPr>
       <w:r>
         <w:t>この政令は、子ども・子育て支援法の施行の日から施行する。</w:t>
       </w:r>
@@ -506,7 +448,7 @@
         <w:pStyle w:val="Heading1"/>
       </w:pPr>
       <w:r>
-        <w:t>附　則（令和元年一一月七日政令第一四七号）</w:t>
+        <w:t>附則（令和元年一一月七日政令第一四七号）</w:t>
       </w:r>
     </w:p>
     <w:p>
@@ -534,7 +476,7 @@
     </w:pPr>
     <w:r>
       <w:tab/>
-      <w:t>WeGov v0.1 - FTS141</w:t>
+      <w:t>WeGov v0.2 - FTS141</w:t>
     </w:r>
   </w:p>
 </w:ftr>
